--- a/Find-item-in-word-document/Replace-text-heading-paragraphs/.NET/Replace-text-heading-paragraphs/Data/Input.docx
+++ b/Find-item-in-word-document/Replace-text-heading-paragraphs/.NET/Replace-text-heading-paragraphs/Data/Input.docx
@@ -1,78 +1,44 @@
 
 <file path=word/document.xml><?xml version="1.0" encoding="utf-8"?>
-<w:document xmlns:wpc="http://schemas.microsoft.com/office/word/2010/wordprocessingCanvas" xmlns:cx="http://schemas.microsoft.com/office/drawing/2014/chartex" xmlns:cx1="http://schemas.microsoft.com/office/drawing/2015/9/8/chartex" xmlns:cx2="http://schemas.microsoft.com/office/drawing/2015/10/21/chartex" xmlns:cx3="http://schemas.microsoft.com/office/drawing/2016/5/9/chartex" xmlns:cx4="http://schemas.microsoft.com/office/drawing/2016/5/10/chartex" xmlns:cx5="http://schemas.microsoft.com/office/drawing/2016/5/11/chartex" xmlns:cx6="http://schemas.microsoft.com/office/drawing/2016/5/12/chartex" xmlns:cx7="http://schemas.microsoft.com/office/drawing/2016/5/13/chartex" xmlns:cx8="http://schemas.microsoft.com/office/drawing/2016/5/14/chartex" xmlns:mc="http://schemas.openxmlformats.org/markup-compatibility/2006" xmlns:aink="http://schemas.microsoft.com/office/drawing/2016/ink" xmlns:am3d="http://schemas.microsoft.com/office/drawing/2017/model3d" xmlns:o="urn:schemas-microsoft-com:office:office" xmlns:oel="http://schemas.microsoft.com/office/2019/extlst" xmlns:r="http://schemas.openxmlformats.org/officeDocument/2006/relationships" xmlns:m="http://schemas.openxmlformats.org/officeDocument/2006/math" xmlns:v="urn:schemas-microsoft-com:vml" xmlns:wp14="http://schemas.microsoft.com/office/word/2010/wordprocessingDrawing" xmlns:wp="http://schemas.openxmlformats.org/drawingml/2006/wordprocessingDrawing" xmlns:w10="urn:schemas-microsoft-com:office:word" xmlns:w="http://schemas.openxmlformats.org/wordprocessingml/2006/main" xmlns:w14="http://schemas.microsoft.com/office/word/2010/wordml" xmlns:w15="http://schemas.microsoft.com/office/word/2012/wordml" xmlns:w16cex="http://schemas.microsoft.com/office/word/2018/wordml/cex" xmlns:w16cid="http://schemas.microsoft.com/office/word/2016/wordml/cid" xmlns:w16="http://schemas.microsoft.com/office/word/2018/wordml" xmlns:w16sdtdh="http://schemas.microsoft.com/office/word/2020/wordml/sdtdatahash" xmlns:w16se="http://schemas.microsoft.com/office/word/2015/wordml/symex" xmlns:wpg="http://schemas.microsoft.com/office/word/2010/wordprocessingGroup" xmlns:wpi="http://schemas.microsoft.com/office/word/2010/wordprocessingInk" xmlns:wne="http://schemas.microsoft.com/office/word/2006/wordml" xmlns:wps="http://schemas.microsoft.com/office/word/2010/wordprocessingShape" mc:Ignorable="w14 w15 w16se w16cid w16 w16cex w16sdtdh wp14">
+<w:document xmlns:wpc="http://schemas.microsoft.com/office/word/2010/wordprocessingCanvas" xmlns:cx="http://schemas.microsoft.com/office/drawing/2014/chartex" xmlns:cx1="http://schemas.microsoft.com/office/drawing/2015/9/8/chartex" xmlns:cx2="http://schemas.microsoft.com/office/drawing/2015/10/21/chartex" xmlns:cx3="http://schemas.microsoft.com/office/drawing/2016/5/9/chartex" xmlns:cx4="http://schemas.microsoft.com/office/drawing/2016/5/10/chartex" xmlns:cx5="http://schemas.microsoft.com/office/drawing/2016/5/11/chartex" xmlns:cx6="http://schemas.microsoft.com/office/drawing/2016/5/12/chartex" xmlns:cx7="http://schemas.microsoft.com/office/drawing/2016/5/13/chartex" xmlns:cx8="http://schemas.microsoft.com/office/drawing/2016/5/14/chartex" xmlns:mc="http://schemas.openxmlformats.org/markup-compatibility/2006" xmlns:aink="http://schemas.microsoft.com/office/drawing/2016/ink" xmlns:am3d="http://schemas.microsoft.com/office/drawing/2017/model3d" xmlns:o="urn:schemas-microsoft-com:office:office" xmlns:oel="http://schemas.microsoft.com/office/2019/extlst" xmlns:r="http://schemas.openxmlformats.org/officeDocument/2006/relationships" xmlns:m="http://schemas.openxmlformats.org/officeDocument/2006/math" xmlns:v="urn:schemas-microsoft-com:vml" xmlns:wp14="http://schemas.microsoft.com/office/word/2010/wordprocessingDrawing" xmlns:wp="http://schemas.openxmlformats.org/drawingml/2006/wordprocessingDrawing" xmlns:w10="urn:schemas-microsoft-com:office:word" xmlns:w="http://schemas.openxmlformats.org/wordprocessingml/2006/main" xmlns:w14="http://schemas.microsoft.com/office/word/2010/wordml" xmlns:w15="http://schemas.microsoft.com/office/word/2012/wordml" xmlns:w16cex="http://schemas.microsoft.com/office/word/2018/wordml/cex" xmlns:w16cid="http://schemas.microsoft.com/office/word/2016/wordml/cid" xmlns:w16="http://schemas.microsoft.com/office/word/2018/wordml" xmlns:w16du="http://schemas.microsoft.com/office/word/2023/wordml/word16du" xmlns:w16sdtdh="http://schemas.microsoft.com/office/word/2020/wordml/sdtdatahash" xmlns:w16se="http://schemas.microsoft.com/office/word/2015/wordml/symex" xmlns:wpg="http://schemas.microsoft.com/office/word/2010/wordprocessingGroup" xmlns:wpi="http://schemas.microsoft.com/office/word/2010/wordprocessingInk" xmlns:wne="http://schemas.microsoft.com/office/word/2006/wordml" xmlns:wps="http://schemas.microsoft.com/office/word/2010/wordprocessingShape" mc:Ignorable="w14 w15 w16se w16cid w16 w16cex w16sdtdh w16du wp14">
   <w:body>
     <w:p>
       <w:pPr>
         <w:pStyle w:val="Heading1"/>
       </w:pPr>
       <w:r>
-        <w:t>Overview of Word library (</w:t>
-      </w:r>
-      <w:proofErr w:type="spellStart"/>
-      <w:r>
-        <w:t>DocIO</w:t>
-      </w:r>
-      <w:proofErr w:type="spellEnd"/>
-      <w:r>
-        <w:t>):</w:t>
-      </w:r>
-    </w:p>
-    <w:p>
-      <w:pPr>
-        <w:rPr>
-          <w:rFonts w:ascii="Calibri" w:hAnsi="Calibri" w:cs="Calibri"/>
-          <w:color w:val="1A1A1A"/>
-          <w:sz w:val="22"/>
-          <w:szCs w:val="22"/>
-          <w:shd w:val="clear" w:color="auto" w:fill="FFFFFF"/>
-        </w:rPr>
-      </w:pPr>
-      <w:r>
-        <w:rPr>
-          <w:rFonts w:ascii="Calibri" w:hAnsi="Calibri" w:cs="Calibri"/>
-          <w:color w:val="1A1A1A"/>
-          <w:sz w:val="22"/>
-          <w:szCs w:val="22"/>
-          <w:shd w:val="clear" w:color="auto" w:fill="FFFFFF"/>
-        </w:rPr>
-        <w:t xml:space="preserve">Essential </w:t>
-      </w:r>
-      <w:proofErr w:type="spellStart"/>
-      <w:r>
-        <w:rPr>
-          <w:rFonts w:ascii="Calibri" w:hAnsi="Calibri" w:cs="Calibri"/>
-          <w:color w:val="1A1A1A"/>
-          <w:sz w:val="22"/>
-          <w:szCs w:val="22"/>
-          <w:shd w:val="clear" w:color="auto" w:fill="FFFFFF"/>
-        </w:rPr>
-        <w:t>DocIO</w:t>
-      </w:r>
-      <w:proofErr w:type="spellEnd"/>
-      <w:r>
-        <w:rPr>
-          <w:rFonts w:ascii="Calibri" w:hAnsi="Calibri" w:cs="Calibri"/>
-          <w:color w:val="1A1A1A"/>
-          <w:sz w:val="22"/>
-          <w:szCs w:val="22"/>
-          <w:shd w:val="clear" w:color="auto" w:fill="FFFFFF"/>
-        </w:rPr>
-        <w:t xml:space="preserve"> is a native </w:t>
-      </w:r>
-      <w:hyperlink r:id="rId7" w:tgtFrame="_blank" w:history="1">
-        <w:r>
-          <w:rPr>
-            <w:rStyle w:val="Hyperlink"/>
-            <w:rFonts w:ascii="Calibri" w:hAnsi="Calibri" w:cs="Calibri"/>
-            <w:color w:val="0079F3"/>
-            <w:sz w:val="22"/>
-            <w:szCs w:val="22"/>
-            <w:shd w:val="clear" w:color="auto" w:fill="FFFFFF"/>
-          </w:rPr>
-          <w:t>.NET Word library</w:t>
-        </w:r>
-      </w:hyperlink>
+        <w:t>Overview of Word library (DocIO):</w:t>
+      </w:r>
+    </w:p>
+    <w:p>
+      <w:pPr>
+        <w:rPr>
+          <w:rFonts w:ascii="Calibri" w:hAnsi="Calibri" w:cs="Calibri"/>
+          <w:color w:val="1A1A1A"/>
+          <w:sz w:val="22"/>
+          <w:szCs w:val="22"/>
+          <w:shd w:val="clear" w:color="auto" w:fill="FFFFFF"/>
+        </w:rPr>
+      </w:pPr>
+      <w:r>
+        <w:rPr>
+          <w:rFonts w:ascii="Calibri" w:hAnsi="Calibri" w:cs="Calibri"/>
+          <w:color w:val="1A1A1A"/>
+          <w:sz w:val="22"/>
+          <w:szCs w:val="22"/>
+          <w:shd w:val="clear" w:color="auto" w:fill="FFFFFF"/>
+        </w:rPr>
+        <w:t>Essential DocIO is a native </w:t>
+      </w:r>
+      <w:r>
+        <w:rPr>
+          <w:rFonts w:ascii="Calibri" w:hAnsi="Calibri" w:cs="Calibri"/>
+          <w:sz w:val="22"/>
+          <w:szCs w:val="22"/>
+          <w:shd w:val="clear" w:color="auto" w:fill="FFFFFF"/>
+        </w:rPr>
+        <w:t>.NET Word library</w:t>
+      </w:r>
       <w:r>
         <w:rPr>
           <w:rFonts w:ascii="Calibri" w:hAnsi="Calibri" w:cs="Calibri"/>
@@ -83,19 +49,15 @@
         </w:rPr>
         <w:t> that is used by developers to create, read, write, and convert Microsoft Word documents by using C#, VB.NET, and managed C++ code from any of the following .NET platforms - </w:t>
       </w:r>
-      <w:hyperlink r:id="rId8" w:history="1">
-        <w:r>
-          <w:rPr>
-            <w:rStyle w:val="Hyperlink"/>
-            <w:rFonts w:ascii="Calibri" w:hAnsi="Calibri" w:cs="Calibri"/>
-            <w:color w:val="0079F3"/>
-            <w:sz w:val="22"/>
-            <w:szCs w:val="22"/>
-            <w:shd w:val="clear" w:color="auto" w:fill="FFFFFF"/>
-          </w:rPr>
-          <w:t>Windows Forms</w:t>
-        </w:r>
-      </w:hyperlink>
+      <w:r>
+        <w:rPr>
+          <w:rFonts w:ascii="Calibri" w:hAnsi="Calibri" w:cs="Calibri"/>
+          <w:sz w:val="22"/>
+          <w:szCs w:val="22"/>
+          <w:shd w:val="clear" w:color="auto" w:fill="FFFFFF"/>
+        </w:rPr>
+        <w:t>Windows Forms</w:t>
+      </w:r>
       <w:r>
         <w:rPr>
           <w:rFonts w:ascii="Calibri" w:hAnsi="Calibri" w:cs="Calibri"/>
@@ -106,19 +68,15 @@
         </w:rPr>
         <w:t>, </w:t>
       </w:r>
-      <w:hyperlink r:id="rId9" w:history="1">
-        <w:r>
-          <w:rPr>
-            <w:rStyle w:val="Hyperlink"/>
-            <w:rFonts w:ascii="Calibri" w:hAnsi="Calibri" w:cs="Calibri"/>
-            <w:color w:val="0079F3"/>
-            <w:sz w:val="22"/>
-            <w:szCs w:val="22"/>
-            <w:shd w:val="clear" w:color="auto" w:fill="FFFFFF"/>
-          </w:rPr>
-          <w:t>WPF</w:t>
-        </w:r>
-      </w:hyperlink>
+      <w:r>
+        <w:rPr>
+          <w:rFonts w:ascii="Calibri" w:hAnsi="Calibri" w:cs="Calibri"/>
+          <w:sz w:val="22"/>
+          <w:szCs w:val="22"/>
+          <w:shd w:val="clear" w:color="auto" w:fill="FFFFFF"/>
+        </w:rPr>
+        <w:t>WPF</w:t>
+      </w:r>
       <w:r>
         <w:rPr>
           <w:rFonts w:ascii="Calibri" w:hAnsi="Calibri" w:cs="Calibri"/>
@@ -129,19 +87,15 @@
         </w:rPr>
         <w:t>, </w:t>
       </w:r>
-      <w:hyperlink r:id="rId10" w:history="1">
-        <w:r>
-          <w:rPr>
-            <w:rStyle w:val="Hyperlink"/>
-            <w:rFonts w:ascii="Calibri" w:hAnsi="Calibri" w:cs="Calibri"/>
-            <w:color w:val="0079F3"/>
-            <w:sz w:val="22"/>
-            <w:szCs w:val="22"/>
-            <w:shd w:val="clear" w:color="auto" w:fill="FFFFFF"/>
-          </w:rPr>
-          <w:t>ASP.NET</w:t>
-        </w:r>
-      </w:hyperlink>
+      <w:r>
+        <w:rPr>
+          <w:rFonts w:ascii="Calibri" w:hAnsi="Calibri" w:cs="Calibri"/>
+          <w:sz w:val="22"/>
+          <w:szCs w:val="22"/>
+          <w:shd w:val="clear" w:color="auto" w:fill="FFFFFF"/>
+        </w:rPr>
+        <w:t>ASP.NET</w:t>
+      </w:r>
       <w:r>
         <w:rPr>
           <w:rFonts w:ascii="Calibri" w:hAnsi="Calibri" w:cs="Calibri"/>
@@ -152,19 +106,15 @@
         </w:rPr>
         <w:t>, </w:t>
       </w:r>
-      <w:hyperlink r:id="rId11" w:history="1">
-        <w:r>
-          <w:rPr>
-            <w:rStyle w:val="Hyperlink"/>
-            <w:rFonts w:ascii="Calibri" w:hAnsi="Calibri" w:cs="Calibri"/>
-            <w:color w:val="0079F3"/>
-            <w:sz w:val="22"/>
-            <w:szCs w:val="22"/>
-            <w:shd w:val="clear" w:color="auto" w:fill="FFFFFF"/>
-          </w:rPr>
-          <w:t>ASP.NET MVC</w:t>
-        </w:r>
-      </w:hyperlink>
+      <w:r>
+        <w:rPr>
+          <w:rFonts w:ascii="Calibri" w:hAnsi="Calibri" w:cs="Calibri"/>
+          <w:sz w:val="22"/>
+          <w:szCs w:val="22"/>
+          <w:shd w:val="clear" w:color="auto" w:fill="FFFFFF"/>
+        </w:rPr>
+        <w:t>ASP.NET MVC</w:t>
+      </w:r>
       <w:r>
         <w:rPr>
           <w:rFonts w:ascii="Calibri" w:hAnsi="Calibri" w:cs="Calibri"/>
@@ -175,19 +125,15 @@
         </w:rPr>
         <w:t>, </w:t>
       </w:r>
-      <w:hyperlink r:id="rId12" w:history="1">
-        <w:r>
-          <w:rPr>
-            <w:rStyle w:val="Hyperlink"/>
-            <w:rFonts w:ascii="Calibri" w:hAnsi="Calibri" w:cs="Calibri"/>
-            <w:color w:val="0079F3"/>
-            <w:sz w:val="22"/>
-            <w:szCs w:val="22"/>
-            <w:shd w:val="clear" w:color="auto" w:fill="FFFFFF"/>
-          </w:rPr>
-          <w:t>ASP.NET Core</w:t>
-        </w:r>
-      </w:hyperlink>
+      <w:r>
+        <w:rPr>
+          <w:rFonts w:ascii="Calibri" w:hAnsi="Calibri" w:cs="Calibri"/>
+          <w:sz w:val="22"/>
+          <w:szCs w:val="22"/>
+          <w:shd w:val="clear" w:color="auto" w:fill="FFFFFF"/>
+        </w:rPr>
+        <w:t>ASP.NET Core</w:t>
+      </w:r>
       <w:r>
         <w:rPr>
           <w:rFonts w:ascii="Calibri" w:hAnsi="Calibri" w:cs="Calibri"/>
@@ -198,39 +144,15 @@
         </w:rPr>
         <w:t>, </w:t>
       </w:r>
-      <w:proofErr w:type="spellStart"/>
-      <w:r>
-        <w:fldChar w:fldCharType="begin"/>
-      </w:r>
-      <w:r>
-        <w:instrText>HYPERLINK "https://help.syncfusion.com/file-formats/docio/create-word-document-in-blazor"</w:instrText>
-      </w:r>
-      <w:r>
-        <w:fldChar w:fldCharType="separate"/>
-      </w:r>
-      <w:r>
-        <w:rPr>
-          <w:rStyle w:val="Hyperlink"/>
-          <w:rFonts w:ascii="Calibri" w:hAnsi="Calibri" w:cs="Calibri"/>
-          <w:color w:val="0079F3"/>
+      <w:r>
+        <w:rPr>
+          <w:rFonts w:ascii="Calibri" w:hAnsi="Calibri" w:cs="Calibri"/>
           <w:sz w:val="22"/>
           <w:szCs w:val="22"/>
           <w:shd w:val="clear" w:color="auto" w:fill="FFFFFF"/>
         </w:rPr>
         <w:t>Blazor</w:t>
       </w:r>
-      <w:proofErr w:type="spellEnd"/>
-      <w:r>
-        <w:rPr>
-          <w:rStyle w:val="Hyperlink"/>
-          <w:rFonts w:ascii="Calibri" w:hAnsi="Calibri" w:cs="Calibri"/>
-          <w:color w:val="0079F3"/>
-          <w:sz w:val="22"/>
-          <w:szCs w:val="22"/>
-          <w:shd w:val="clear" w:color="auto" w:fill="FFFFFF"/>
-        </w:rPr>
-        <w:fldChar w:fldCharType="end"/>
-      </w:r>
       <w:r>
         <w:rPr>
           <w:rFonts w:ascii="Calibri" w:hAnsi="Calibri" w:cs="Calibri"/>
@@ -241,19 +163,15 @@
         </w:rPr>
         <w:t>, </w:t>
       </w:r>
-      <w:hyperlink r:id="rId13" w:history="1">
-        <w:r>
-          <w:rPr>
-            <w:rStyle w:val="Hyperlink"/>
-            <w:rFonts w:ascii="Calibri" w:hAnsi="Calibri" w:cs="Calibri"/>
-            <w:color w:val="0079F3"/>
-            <w:sz w:val="22"/>
-            <w:szCs w:val="22"/>
-            <w:shd w:val="clear" w:color="auto" w:fill="FFFFFF"/>
-          </w:rPr>
-          <w:t>WPF</w:t>
-        </w:r>
-      </w:hyperlink>
+      <w:r>
+        <w:rPr>
+          <w:rFonts w:ascii="Calibri" w:hAnsi="Calibri" w:cs="Calibri"/>
+          <w:sz w:val="22"/>
+          <w:szCs w:val="22"/>
+          <w:shd w:val="clear" w:color="auto" w:fill="FFFFFF"/>
+        </w:rPr>
+        <w:t>WPF</w:t>
+      </w:r>
       <w:r>
         <w:rPr>
           <w:rFonts w:ascii="Calibri" w:hAnsi="Calibri" w:cs="Calibri"/>
@@ -264,19 +182,15 @@
         </w:rPr>
         <w:t>, </w:t>
       </w:r>
-      <w:hyperlink r:id="rId14" w:history="1">
-        <w:r>
-          <w:rPr>
-            <w:rStyle w:val="Hyperlink"/>
-            <w:rFonts w:ascii="Calibri" w:hAnsi="Calibri" w:cs="Calibri"/>
-            <w:color w:val="0079F3"/>
-            <w:sz w:val="22"/>
-            <w:szCs w:val="22"/>
-            <w:shd w:val="clear" w:color="auto" w:fill="FFFFFF"/>
-          </w:rPr>
-          <w:t>Xamarin</w:t>
-        </w:r>
-      </w:hyperlink>
+      <w:r>
+        <w:rPr>
+          <w:rFonts w:ascii="Calibri" w:hAnsi="Calibri" w:cs="Calibri"/>
+          <w:sz w:val="22"/>
+          <w:szCs w:val="22"/>
+          <w:shd w:val="clear" w:color="auto" w:fill="FFFFFF"/>
+        </w:rPr>
+        <w:t>Xamarin</w:t>
+      </w:r>
       <w:r>
         <w:rPr>
           <w:rFonts w:ascii="Calibri" w:hAnsi="Calibri" w:cs="Calibri"/>
@@ -287,39 +201,15 @@
         </w:rPr>
         <w:t>, </w:t>
       </w:r>
-      <w:proofErr w:type="spellStart"/>
-      <w:r>
-        <w:fldChar w:fldCharType="begin"/>
-      </w:r>
-      <w:r>
-        <w:instrText>HYPERLINK "https://help.syncfusion.com/file-formats/docio/create-word-document-in-winui"</w:instrText>
-      </w:r>
-      <w:r>
-        <w:fldChar w:fldCharType="separate"/>
-      </w:r>
-      <w:r>
-        <w:rPr>
-          <w:rStyle w:val="Hyperlink"/>
-          <w:rFonts w:ascii="Calibri" w:hAnsi="Calibri" w:cs="Calibri"/>
-          <w:color w:val="0079F3"/>
+      <w:r>
+        <w:rPr>
+          <w:rFonts w:ascii="Calibri" w:hAnsi="Calibri" w:cs="Calibri"/>
           <w:sz w:val="22"/>
           <w:szCs w:val="22"/>
           <w:shd w:val="clear" w:color="auto" w:fill="FFFFFF"/>
         </w:rPr>
         <w:t>WinUI</w:t>
       </w:r>
-      <w:proofErr w:type="spellEnd"/>
-      <w:r>
-        <w:rPr>
-          <w:rStyle w:val="Hyperlink"/>
-          <w:rFonts w:ascii="Calibri" w:hAnsi="Calibri" w:cs="Calibri"/>
-          <w:color w:val="0079F3"/>
-          <w:sz w:val="22"/>
-          <w:szCs w:val="22"/>
-          <w:shd w:val="clear" w:color="auto" w:fill="FFFFFF"/>
-        </w:rPr>
-        <w:fldChar w:fldCharType="end"/>
-      </w:r>
       <w:r>
         <w:rPr>
           <w:rFonts w:ascii="Calibri" w:hAnsi="Calibri" w:cs="Calibri"/>
@@ -330,19 +220,15 @@
         </w:rPr>
         <w:t> and </w:t>
       </w:r>
-      <w:hyperlink r:id="rId15" w:history="1">
-        <w:r>
-          <w:rPr>
-            <w:rStyle w:val="Hyperlink"/>
-            <w:rFonts w:ascii="Calibri" w:hAnsi="Calibri" w:cs="Calibri"/>
-            <w:color w:val="0079F3"/>
-            <w:sz w:val="22"/>
-            <w:szCs w:val="22"/>
-            <w:shd w:val="clear" w:color="auto" w:fill="FFFFFF"/>
-          </w:rPr>
-          <w:t>.NET MAUI applications</w:t>
-        </w:r>
-      </w:hyperlink>
+      <w:r>
+        <w:rPr>
+          <w:rFonts w:ascii="Calibri" w:hAnsi="Calibri" w:cs="Calibri"/>
+          <w:sz w:val="22"/>
+          <w:szCs w:val="22"/>
+          <w:shd w:val="clear" w:color="auto" w:fill="FFFFFF"/>
+        </w:rPr>
+        <w:t>.NET MAUI applications</w:t>
+      </w:r>
       <w:r>
         <w:rPr>
           <w:rFonts w:ascii="Calibri" w:hAnsi="Calibri" w:cs="Calibri"/>
@@ -391,19 +277,15 @@
         </w:rPr>
         <w:t>The PDF framework is a feature rich </w:t>
       </w:r>
-      <w:hyperlink r:id="rId16" w:tgtFrame="_blank" w:history="1">
-        <w:r>
-          <w:rPr>
-            <w:rStyle w:val="Hyperlink"/>
-            <w:rFonts w:ascii="Calibri" w:hAnsi="Calibri" w:cs="Calibri"/>
-            <w:color w:val="0079F3"/>
-            <w:sz w:val="22"/>
-            <w:szCs w:val="22"/>
-            <w:shd w:val="clear" w:color="auto" w:fill="FFFFFF"/>
-          </w:rPr>
-          <w:t>.NET PDF class library</w:t>
-        </w:r>
-      </w:hyperlink>
+      <w:r>
+        <w:rPr>
+          <w:rFonts w:ascii="Calibri" w:hAnsi="Calibri" w:cs="Calibri"/>
+          <w:sz w:val="22"/>
+          <w:szCs w:val="22"/>
+          <w:shd w:val="clear" w:color="auto" w:fill="FFFFFF"/>
+        </w:rPr>
+        <w:t>.NET PDF class library</w:t>
+      </w:r>
       <w:r>
         <w:rPr>
           <w:rFonts w:ascii="Calibri" w:hAnsi="Calibri" w:cs="Calibri"/>
@@ -414,19 +296,15 @@
         </w:rPr>
         <w:t> developed with 100% managed C# code that can be used to create, read and write PDF. The library can be used in </w:t>
       </w:r>
-      <w:hyperlink r:id="rId17" w:tgtFrame="_blank" w:history="1">
-        <w:r>
-          <w:rPr>
-            <w:rStyle w:val="Hyperlink"/>
-            <w:rFonts w:ascii="Calibri" w:hAnsi="Calibri" w:cs="Calibri"/>
-            <w:color w:val="0079F3"/>
-            <w:sz w:val="22"/>
-            <w:szCs w:val="22"/>
-            <w:shd w:val="clear" w:color="auto" w:fill="FFFFFF"/>
-          </w:rPr>
-          <w:t>Windows Forms</w:t>
-        </w:r>
-      </w:hyperlink>
+      <w:r>
+        <w:rPr>
+          <w:rFonts w:ascii="Calibri" w:hAnsi="Calibri" w:cs="Calibri"/>
+          <w:sz w:val="22"/>
+          <w:szCs w:val="22"/>
+          <w:shd w:val="clear" w:color="auto" w:fill="FFFFFF"/>
+        </w:rPr>
+        <w:t>Windows Forms</w:t>
+      </w:r>
       <w:r>
         <w:rPr>
           <w:rFonts w:ascii="Calibri" w:hAnsi="Calibri" w:cs="Calibri"/>
@@ -437,19 +315,15 @@
         </w:rPr>
         <w:t>, </w:t>
       </w:r>
-      <w:hyperlink r:id="rId18" w:tgtFrame="_blank" w:history="1">
-        <w:r>
-          <w:rPr>
-            <w:rStyle w:val="Hyperlink"/>
-            <w:rFonts w:ascii="Calibri" w:hAnsi="Calibri" w:cs="Calibri"/>
-            <w:color w:val="0079F3"/>
-            <w:sz w:val="22"/>
-            <w:szCs w:val="22"/>
-            <w:shd w:val="clear" w:color="auto" w:fill="FFFFFF"/>
-          </w:rPr>
-          <w:t>WPF</w:t>
-        </w:r>
-      </w:hyperlink>
+      <w:r>
+        <w:rPr>
+          <w:rFonts w:ascii="Calibri" w:hAnsi="Calibri" w:cs="Calibri"/>
+          <w:sz w:val="22"/>
+          <w:szCs w:val="22"/>
+          <w:shd w:val="clear" w:color="auto" w:fill="FFFFFF"/>
+        </w:rPr>
+        <w:t>WPF</w:t>
+      </w:r>
       <w:r>
         <w:rPr>
           <w:rFonts w:ascii="Calibri" w:hAnsi="Calibri" w:cs="Calibri"/>
@@ -460,19 +334,15 @@
         </w:rPr>
         <w:t>, </w:t>
       </w:r>
-      <w:hyperlink r:id="rId19" w:tgtFrame="_blank" w:history="1">
-        <w:r>
-          <w:rPr>
-            <w:rStyle w:val="Hyperlink"/>
-            <w:rFonts w:ascii="Calibri" w:hAnsi="Calibri" w:cs="Calibri"/>
-            <w:color w:val="0079F3"/>
-            <w:sz w:val="22"/>
-            <w:szCs w:val="22"/>
-            <w:shd w:val="clear" w:color="auto" w:fill="FFFFFF"/>
-          </w:rPr>
-          <w:t>ASP.NET Web Forms</w:t>
-        </w:r>
-      </w:hyperlink>
+      <w:r>
+        <w:rPr>
+          <w:rFonts w:ascii="Calibri" w:hAnsi="Calibri" w:cs="Calibri"/>
+          <w:sz w:val="22"/>
+          <w:szCs w:val="22"/>
+          <w:shd w:val="clear" w:color="auto" w:fill="FFFFFF"/>
+        </w:rPr>
+        <w:t>ASP.NET Web Forms</w:t>
+      </w:r>
       <w:r>
         <w:rPr>
           <w:rFonts w:ascii="Calibri" w:hAnsi="Calibri" w:cs="Calibri"/>
@@ -483,19 +353,15 @@
         </w:rPr>
         <w:t>, </w:t>
       </w:r>
-      <w:hyperlink r:id="rId20" w:tgtFrame="_blank" w:history="1">
-        <w:r>
-          <w:rPr>
-            <w:rStyle w:val="Hyperlink"/>
-            <w:rFonts w:ascii="Calibri" w:hAnsi="Calibri" w:cs="Calibri"/>
-            <w:color w:val="0079F3"/>
-            <w:sz w:val="22"/>
-            <w:szCs w:val="22"/>
-            <w:shd w:val="clear" w:color="auto" w:fill="FFFFFF"/>
-          </w:rPr>
-          <w:t>ASP.NET MVC</w:t>
-        </w:r>
-      </w:hyperlink>
+      <w:r>
+        <w:rPr>
+          <w:rFonts w:ascii="Calibri" w:hAnsi="Calibri" w:cs="Calibri"/>
+          <w:sz w:val="22"/>
+          <w:szCs w:val="22"/>
+          <w:shd w:val="clear" w:color="auto" w:fill="FFFFFF"/>
+        </w:rPr>
+        <w:t>ASP.NET MVC</w:t>
+      </w:r>
       <w:r>
         <w:rPr>
           <w:rFonts w:ascii="Calibri" w:hAnsi="Calibri" w:cs="Calibri"/>
@@ -506,19 +372,15 @@
         </w:rPr>
         <w:t>, </w:t>
       </w:r>
-      <w:hyperlink r:id="rId21" w:tgtFrame="_blank" w:history="1">
-        <w:r>
-          <w:rPr>
-            <w:rStyle w:val="Hyperlink"/>
-            <w:rFonts w:ascii="Calibri" w:hAnsi="Calibri" w:cs="Calibri"/>
-            <w:color w:val="0079F3"/>
-            <w:sz w:val="22"/>
-            <w:szCs w:val="22"/>
-            <w:shd w:val="clear" w:color="auto" w:fill="FFFFFF"/>
-          </w:rPr>
-          <w:t>ASP.NET Core</w:t>
-        </w:r>
-      </w:hyperlink>
+      <w:r>
+        <w:rPr>
+          <w:rFonts w:ascii="Calibri" w:hAnsi="Calibri" w:cs="Calibri"/>
+          <w:sz w:val="22"/>
+          <w:szCs w:val="22"/>
+          <w:shd w:val="clear" w:color="auto" w:fill="FFFFFF"/>
+        </w:rPr>
+        <w:t>ASP.NET Core</w:t>
+      </w:r>
       <w:r>
         <w:rPr>
           <w:rFonts w:ascii="Calibri" w:hAnsi="Calibri" w:cs="Calibri"/>
@@ -529,39 +391,15 @@
         </w:rPr>
         <w:t>, </w:t>
       </w:r>
-      <w:proofErr w:type="spellStart"/>
-      <w:r>
-        <w:fldChar w:fldCharType="begin"/>
-      </w:r>
-      <w:r>
-        <w:instrText>HYPERLINK "https://www.syncfusion.com/document-processing/pdf-framework/blazor" \t "_blank"</w:instrText>
-      </w:r>
-      <w:r>
-        <w:fldChar w:fldCharType="separate"/>
-      </w:r>
-      <w:r>
-        <w:rPr>
-          <w:rStyle w:val="Hyperlink"/>
-          <w:rFonts w:ascii="Calibri" w:hAnsi="Calibri" w:cs="Calibri"/>
-          <w:color w:val="0079F3"/>
+      <w:r>
+        <w:rPr>
+          <w:rFonts w:ascii="Calibri" w:hAnsi="Calibri" w:cs="Calibri"/>
           <w:sz w:val="22"/>
           <w:szCs w:val="22"/>
           <w:shd w:val="clear" w:color="auto" w:fill="FFFFFF"/>
         </w:rPr>
         <w:t>Blazor</w:t>
       </w:r>
-      <w:proofErr w:type="spellEnd"/>
-      <w:r>
-        <w:rPr>
-          <w:rStyle w:val="Hyperlink"/>
-          <w:rFonts w:ascii="Calibri" w:hAnsi="Calibri" w:cs="Calibri"/>
-          <w:color w:val="0079F3"/>
-          <w:sz w:val="22"/>
-          <w:szCs w:val="22"/>
-          <w:shd w:val="clear" w:color="auto" w:fill="FFFFFF"/>
-        </w:rPr>
-        <w:fldChar w:fldCharType="end"/>
-      </w:r>
       <w:r>
         <w:rPr>
           <w:rFonts w:ascii="Calibri" w:hAnsi="Calibri" w:cs="Calibri"/>
@@ -572,19 +410,15 @@
         </w:rPr>
         <w:t>, </w:t>
       </w:r>
-      <w:hyperlink r:id="rId22" w:tgtFrame="_blank" w:history="1">
-        <w:r>
-          <w:rPr>
-            <w:rStyle w:val="Hyperlink"/>
-            <w:rFonts w:ascii="Calibri" w:hAnsi="Calibri" w:cs="Calibri"/>
-            <w:color w:val="0079F3"/>
-            <w:sz w:val="22"/>
-            <w:szCs w:val="22"/>
-            <w:shd w:val="clear" w:color="auto" w:fill="FFFFFF"/>
-          </w:rPr>
-          <w:t>UWP</w:t>
-        </w:r>
-      </w:hyperlink>
+      <w:r>
+        <w:rPr>
+          <w:rFonts w:ascii="Calibri" w:hAnsi="Calibri" w:cs="Calibri"/>
+          <w:sz w:val="22"/>
+          <w:szCs w:val="22"/>
+          <w:shd w:val="clear" w:color="auto" w:fill="FFFFFF"/>
+        </w:rPr>
+        <w:t>UWP</w:t>
+      </w:r>
       <w:r>
         <w:rPr>
           <w:rFonts w:ascii="Calibri" w:hAnsi="Calibri" w:cs="Calibri"/>
@@ -595,19 +429,15 @@
         </w:rPr>
         <w:t>, </w:t>
       </w:r>
-      <w:hyperlink r:id="rId23" w:tgtFrame="_blank" w:history="1">
-        <w:r>
-          <w:rPr>
-            <w:rStyle w:val="Hyperlink"/>
-            <w:rFonts w:ascii="Calibri" w:hAnsi="Calibri" w:cs="Calibri"/>
-            <w:color w:val="0079F3"/>
-            <w:sz w:val="22"/>
-            <w:szCs w:val="22"/>
-            <w:shd w:val="clear" w:color="auto" w:fill="FFFFFF"/>
-          </w:rPr>
-          <w:t>Xamarin</w:t>
-        </w:r>
-      </w:hyperlink>
+      <w:r>
+        <w:rPr>
+          <w:rFonts w:ascii="Calibri" w:hAnsi="Calibri" w:cs="Calibri"/>
+          <w:sz w:val="22"/>
+          <w:szCs w:val="22"/>
+          <w:shd w:val="clear" w:color="auto" w:fill="FFFFFF"/>
+        </w:rPr>
+        <w:t>Xamarin</w:t>
+      </w:r>
       <w:r>
         <w:rPr>
           <w:rFonts w:ascii="Calibri" w:hAnsi="Calibri" w:cs="Calibri"/>
@@ -618,19 +448,15 @@
         </w:rPr>
         <w:t>, </w:t>
       </w:r>
-      <w:hyperlink r:id="rId24" w:tgtFrame="_blank" w:history="1">
-        <w:r>
-          <w:rPr>
-            <w:rStyle w:val="Hyperlink"/>
-            <w:rFonts w:ascii="Calibri" w:hAnsi="Calibri" w:cs="Calibri"/>
-            <w:color w:val="0079F3"/>
-            <w:sz w:val="22"/>
-            <w:szCs w:val="22"/>
-            <w:shd w:val="clear" w:color="auto" w:fill="FFFFFF"/>
-          </w:rPr>
-          <w:t>Flutter</w:t>
-        </w:r>
-      </w:hyperlink>
+      <w:r>
+        <w:rPr>
+          <w:rFonts w:ascii="Calibri" w:hAnsi="Calibri" w:cs="Calibri"/>
+          <w:sz w:val="22"/>
+          <w:szCs w:val="22"/>
+          <w:shd w:val="clear" w:color="auto" w:fill="FFFFFF"/>
+        </w:rPr>
+        <w:t>Flutter</w:t>
+      </w:r>
       <w:r>
         <w:rPr>
           <w:rFonts w:ascii="Calibri" w:hAnsi="Calibri" w:cs="Calibri"/>
@@ -658,91 +484,49 @@
         <w:pStyle w:val="Heading3"/>
       </w:pPr>
       <w:r>
-        <w:t>Overview of Excel (</w:t>
-      </w:r>
-      <w:proofErr w:type="spellStart"/>
-      <w:r>
-        <w:t>XlsIO</w:t>
-      </w:r>
-      <w:proofErr w:type="spellEnd"/>
-      <w:r>
-        <w:t>) library:</w:t>
-      </w:r>
-    </w:p>
-    <w:p>
-      <w:pPr>
-        <w:rPr>
-          <w:rFonts w:ascii="Calibri" w:hAnsi="Calibri" w:cs="Calibri"/>
-          <w:color w:val="1A1A1A"/>
-          <w:sz w:val="22"/>
-          <w:szCs w:val="22"/>
-          <w:shd w:val="clear" w:color="auto" w:fill="FFFFFF"/>
-        </w:rPr>
-      </w:pPr>
-      <w:hyperlink r:id="rId25" w:tgtFrame="_blank" w:history="1">
-        <w:r>
-          <w:rPr>
-            <w:rStyle w:val="Strong"/>
-            <w:rFonts w:ascii="Calibri" w:hAnsi="Calibri" w:cs="Calibri"/>
-            <w:b w:val="0"/>
-            <w:bCs w:val="0"/>
-            <w:color w:val="2793FF"/>
-            <w:sz w:val="22"/>
-            <w:szCs w:val="22"/>
-            <w:u w:val="single"/>
-            <w:shd w:val="clear" w:color="auto" w:fill="FFFFFF"/>
-          </w:rPr>
-          <w:t xml:space="preserve">Essential </w:t>
-        </w:r>
-        <w:proofErr w:type="spellStart"/>
-        <w:r>
-          <w:rPr>
-            <w:rStyle w:val="Strong"/>
-            <w:rFonts w:ascii="Calibri" w:hAnsi="Calibri" w:cs="Calibri"/>
-            <w:b w:val="0"/>
-            <w:bCs w:val="0"/>
-            <w:color w:val="2793FF"/>
-            <w:sz w:val="22"/>
-            <w:szCs w:val="22"/>
-            <w:u w:val="single"/>
-            <w:shd w:val="clear" w:color="auto" w:fill="FFFFFF"/>
-          </w:rPr>
-          <w:t>XlsIO</w:t>
-        </w:r>
-        <w:proofErr w:type="spellEnd"/>
-      </w:hyperlink>
-      <w:r>
-        <w:rPr>
-          <w:rFonts w:ascii="Calibri" w:hAnsi="Calibri" w:cs="Calibri"/>
-          <w:color w:val="1A1A1A"/>
-          <w:sz w:val="22"/>
-          <w:szCs w:val="22"/>
-          <w:shd w:val="clear" w:color="auto" w:fill="FFFFFF"/>
-        </w:rPr>
-        <w:t> is a native </w:t>
-      </w:r>
+        <w:t>Overview of Excel (XlsIO) library:</w:t>
+      </w:r>
+    </w:p>
+    <w:p>
+      <w:pPr>
+        <w:rPr>
+          <w:rFonts w:ascii="Calibri" w:hAnsi="Calibri" w:cs="Calibri"/>
+          <w:color w:val="1A1A1A"/>
+          <w:sz w:val="22"/>
+          <w:szCs w:val="22"/>
+          <w:shd w:val="clear" w:color="auto" w:fill="FFFFFF"/>
+        </w:rPr>
+      </w:pPr>
       <w:r>
         <w:rPr>
           <w:rStyle w:val="Strong"/>
           <w:rFonts w:ascii="Calibri" w:hAnsi="Calibri" w:cs="Calibri"/>
           <w:b w:val="0"/>
           <w:bCs w:val="0"/>
-          <w:color w:val="1A1A1A"/>
-          <w:sz w:val="22"/>
-          <w:szCs w:val="22"/>
-          <w:shd w:val="clear" w:color="auto" w:fill="FFFFFF"/>
-        </w:rPr>
-        <w:t>.NET</w:t>
-      </w:r>
-      <w:r>
-        <w:rPr>
-          <w:rFonts w:ascii="Calibri" w:hAnsi="Calibri" w:cs="Calibri"/>
-          <w:color w:val="1A1A1A"/>
-          <w:sz w:val="22"/>
-          <w:szCs w:val="22"/>
-          <w:shd w:val="clear" w:color="auto" w:fill="FFFFFF"/>
-        </w:rPr>
-        <w:t> class library that can be used to create and modify </w:t>
+          <w:sz w:val="22"/>
+          <w:szCs w:val="22"/>
+          <w:shd w:val="clear" w:color="auto" w:fill="FFFFFF"/>
+        </w:rPr>
+        <w:t>Essential XlsIO</w:t>
+      </w:r>
+      <w:r>
+        <w:rPr>
+          <w:rFonts w:ascii="Calibri" w:hAnsi="Calibri" w:cs="Calibri"/>
+          <w:sz w:val="22"/>
+          <w:szCs w:val="22"/>
+          <w:shd w:val="clear" w:color="auto" w:fill="FFFFFF"/>
+        </w:rPr>
+        <w:t> </w:t>
+      </w:r>
+      <w:r>
+        <w:rPr>
+          <w:rFonts w:ascii="Calibri" w:hAnsi="Calibri" w:cs="Calibri"/>
+          <w:color w:val="1A1A1A"/>
+          <w:sz w:val="22"/>
+          <w:szCs w:val="22"/>
+          <w:shd w:val="clear" w:color="auto" w:fill="FFFFFF"/>
+        </w:rPr>
+        <w:t>is a native </w:t>
       </w:r>
       <w:r>
         <w:rPr>
@@ -755,17 +539,17 @@
           <w:szCs w:val="22"/>
           <w:shd w:val="clear" w:color="auto" w:fill="FFFFFF"/>
         </w:rPr>
-        <w:t>Microsoft</w:t>
-      </w:r>
-      <w:r>
-        <w:rPr>
-          <w:rFonts w:ascii="Calibri" w:hAnsi="Calibri" w:cs="Calibri"/>
-          <w:color w:val="1A1A1A"/>
-          <w:sz w:val="22"/>
-          <w:szCs w:val="22"/>
-          <w:shd w:val="clear" w:color="auto" w:fill="FFFFFF"/>
-        </w:rPr>
-        <w:t> </w:t>
+        <w:t>.NET</w:t>
+      </w:r>
+      <w:r>
+        <w:rPr>
+          <w:rFonts w:ascii="Calibri" w:hAnsi="Calibri" w:cs="Calibri"/>
+          <w:color w:val="1A1A1A"/>
+          <w:sz w:val="22"/>
+          <w:szCs w:val="22"/>
+          <w:shd w:val="clear" w:color="auto" w:fill="FFFFFF"/>
+        </w:rPr>
+        <w:t> class library that can be used to create and modify </w:t>
       </w:r>
       <w:r>
         <w:rPr>
@@ -778,6 +562,29 @@
           <w:szCs w:val="22"/>
           <w:shd w:val="clear" w:color="auto" w:fill="FFFFFF"/>
         </w:rPr>
+        <w:t>Microsoft</w:t>
+      </w:r>
+      <w:r>
+        <w:rPr>
+          <w:rFonts w:ascii="Calibri" w:hAnsi="Calibri" w:cs="Calibri"/>
+          <w:color w:val="1A1A1A"/>
+          <w:sz w:val="22"/>
+          <w:szCs w:val="22"/>
+          <w:shd w:val="clear" w:color="auto" w:fill="FFFFFF"/>
+        </w:rPr>
+        <w:t> </w:t>
+      </w:r>
+      <w:r>
+        <w:rPr>
+          <w:rStyle w:val="Strong"/>
+          <w:rFonts w:ascii="Calibri" w:hAnsi="Calibri" w:cs="Calibri"/>
+          <w:b w:val="0"/>
+          <w:bCs w:val="0"/>
+          <w:color w:val="1A1A1A"/>
+          <w:sz w:val="22"/>
+          <w:szCs w:val="22"/>
+          <w:shd w:val="clear" w:color="auto" w:fill="FFFFFF"/>
+        </w:rPr>
         <w:t>Excel</w:t>
       </w:r>
       <w:r>
@@ -828,29 +635,7 @@
           <w:szCs w:val="22"/>
           <w:shd w:val="clear" w:color="auto" w:fill="FFFFFF"/>
         </w:rPr>
-        <w:t xml:space="preserve">The Word document files are converted as a PDF document with a few lines of code by using the Essential </w:t>
-      </w:r>
-      <w:proofErr w:type="spellStart"/>
-      <w:r>
-        <w:rPr>
-          <w:rFonts w:ascii="Calibri" w:hAnsi="Calibri" w:cs="Calibri"/>
-          <w:color w:val="1A1A1A"/>
-          <w:sz w:val="22"/>
-          <w:szCs w:val="22"/>
-          <w:shd w:val="clear" w:color="auto" w:fill="FFFFFF"/>
-        </w:rPr>
-        <w:t>DocIO</w:t>
-      </w:r>
-      <w:proofErr w:type="spellEnd"/>
-      <w:r>
-        <w:rPr>
-          <w:rFonts w:ascii="Calibri" w:hAnsi="Calibri" w:cs="Calibri"/>
-          <w:color w:val="1A1A1A"/>
-          <w:sz w:val="22"/>
-          <w:szCs w:val="22"/>
-          <w:shd w:val="clear" w:color="auto" w:fill="FFFFFF"/>
-        </w:rPr>
-        <w:t>. It works perfectly when you create an input Word document from scratch or load an existing Word document and easily converted into PDF.</w:t>
+        <w:t>The Word document files are converted as a PDF document with a few lines of code by using the Essential DocIO. It works perfectly when you create an input Word document from scratch or load an existing Word document and easily converted into PDF.</w:t>
       </w:r>
     </w:p>
     <w:p>
@@ -1010,43 +795,17 @@
           <w:szCs w:val="22"/>
           <w:shd w:val="clear" w:color="auto" w:fill="FFFFFF"/>
         </w:rPr>
-        <w:t>PowerPoint allows you to convert an entire Presentation or a single slide into PDF document. Refer to the following links for assemblies/</w:t>
-      </w:r>
-      <w:proofErr w:type="spellStart"/>
-      <w:r>
-        <w:rPr>
-          <w:rFonts w:ascii="Calibri" w:hAnsi="Calibri" w:cs="Calibri"/>
-          <w:color w:val="1A1A1A"/>
-          <w:sz w:val="22"/>
-          <w:szCs w:val="22"/>
-          <w:shd w:val="clear" w:color="auto" w:fill="FFFFFF"/>
-        </w:rPr>
-        <w:t>nuget</w:t>
-      </w:r>
-      <w:proofErr w:type="spellEnd"/>
-      <w:r>
-        <w:rPr>
-          <w:rFonts w:ascii="Calibri" w:hAnsi="Calibri" w:cs="Calibri"/>
-          <w:color w:val="1A1A1A"/>
-          <w:sz w:val="22"/>
-          <w:szCs w:val="22"/>
-          <w:shd w:val="clear" w:color="auto" w:fill="FFFFFF"/>
-        </w:rPr>
-        <w:t xml:space="preserve"> packages required based on platforms to </w:t>
-      </w:r>
-      <w:hyperlink r:id="rId26" w:tgtFrame="_blank" w:history="1">
-        <w:r>
-          <w:rPr>
-            <w:rStyle w:val="Hyperlink"/>
-            <w:rFonts w:ascii="Calibri" w:hAnsi="Calibri" w:cs="Calibri"/>
-            <w:color w:val="0079F3"/>
-            <w:sz w:val="22"/>
-            <w:szCs w:val="22"/>
-            <w:shd w:val="clear" w:color="auto" w:fill="FFFFFF"/>
-          </w:rPr>
-          <w:t>convert PowerPoint document into PDF</w:t>
-        </w:r>
-      </w:hyperlink>
+        <w:t>PowerPoint allows you to convert an entire Presentation or a single slide into PDF document. Refer to the following links for assemblies/nuget packages required based on platforms to </w:t>
+      </w:r>
+      <w:r>
+        <w:rPr>
+          <w:rFonts w:ascii="Calibri" w:hAnsi="Calibri" w:cs="Calibri"/>
+          <w:sz w:val="22"/>
+          <w:szCs w:val="22"/>
+          <w:shd w:val="clear" w:color="auto" w:fill="FFFFFF"/>
+        </w:rPr>
+        <w:t>convert PowerPoint document into PDF</w:t>
+      </w:r>
       <w:r>
         <w:rPr>
           <w:rFonts w:ascii="Calibri" w:hAnsi="Calibri" w:cs="Calibri"/>
@@ -1096,43 +855,15 @@
         </w:rPr>
         <w:t>The </w:t>
       </w:r>
-      <w:hyperlink r:id="rId27" w:tgtFrame="_blank" w:history="1">
-        <w:r>
-          <w:rPr>
-            <w:rStyle w:val="Hyperlink"/>
-            <w:rFonts w:ascii="Calibri" w:hAnsi="Calibri" w:cs="Calibri"/>
-            <w:color w:val="0079F3"/>
-            <w:sz w:val="22"/>
-            <w:szCs w:val="22"/>
-            <w:shd w:val="clear" w:color="auto" w:fill="FFFFFF"/>
-          </w:rPr>
-          <w:t>Syncfusion .NET Excel (</w:t>
-        </w:r>
-        <w:proofErr w:type="spellStart"/>
-        <w:r>
-          <w:rPr>
-            <w:rStyle w:val="Hyperlink"/>
-            <w:rFonts w:ascii="Calibri" w:hAnsi="Calibri" w:cs="Calibri"/>
-            <w:color w:val="0079F3"/>
-            <w:sz w:val="22"/>
-            <w:szCs w:val="22"/>
-            <w:shd w:val="clear" w:color="auto" w:fill="FFFFFF"/>
-          </w:rPr>
-          <w:t>XlsIO</w:t>
-        </w:r>
-        <w:proofErr w:type="spellEnd"/>
-        <w:r>
-          <w:rPr>
-            <w:rStyle w:val="Hyperlink"/>
-            <w:rFonts w:ascii="Calibri" w:hAnsi="Calibri" w:cs="Calibri"/>
-            <w:color w:val="0079F3"/>
-            <w:sz w:val="22"/>
-            <w:szCs w:val="22"/>
-            <w:shd w:val="clear" w:color="auto" w:fill="FFFFFF"/>
-          </w:rPr>
-          <w:t>) library</w:t>
-        </w:r>
-      </w:hyperlink>
+      <w:r>
+        <w:rPr>
+          <w:rFonts w:ascii="Calibri" w:hAnsi="Calibri" w:cs="Calibri"/>
+          <w:sz w:val="22"/>
+          <w:szCs w:val="22"/>
+          <w:shd w:val="clear" w:color="auto" w:fill="FFFFFF"/>
+        </w:rPr>
+        <w:t>Syncfusion .NET Excel (XlsIO) library</w:t>
+      </w:r>
       <w:r>
         <w:rPr>
           <w:rFonts w:ascii="Calibri" w:hAnsi="Calibri" w:cs="Calibri"/>
@@ -1204,7 +935,7 @@
 </file>
 
 <file path=word/endnotes.xml><?xml version="1.0" encoding="utf-8"?>
-<w:endnotes xmlns:wpc="http://schemas.microsoft.com/office/word/2010/wordprocessingCanvas" xmlns:cx="http://schemas.microsoft.com/office/drawing/2014/chartex" xmlns:cx1="http://schemas.microsoft.com/office/drawing/2015/9/8/chartex" xmlns:cx2="http://schemas.microsoft.com/office/drawing/2015/10/21/chartex" xmlns:cx3="http://schemas.microsoft.com/office/drawing/2016/5/9/chartex" xmlns:cx4="http://schemas.microsoft.com/office/drawing/2016/5/10/chartex" xmlns:cx5="http://schemas.microsoft.com/office/drawing/2016/5/11/chartex" xmlns:cx6="http://schemas.microsoft.com/office/drawing/2016/5/12/chartex" xmlns:cx7="http://schemas.microsoft.com/office/drawing/2016/5/13/chartex" xmlns:cx8="http://schemas.microsoft.com/office/drawing/2016/5/14/chartex" xmlns:mc="http://schemas.openxmlformats.org/markup-compatibility/2006" xmlns:aink="http://schemas.microsoft.com/office/drawing/2016/ink" xmlns:am3d="http://schemas.microsoft.com/office/drawing/2017/model3d" xmlns:o="urn:schemas-microsoft-com:office:office" xmlns:oel="http://schemas.microsoft.com/office/2019/extlst" xmlns:r="http://schemas.openxmlformats.org/officeDocument/2006/relationships" xmlns:m="http://schemas.openxmlformats.org/officeDocument/2006/math" xmlns:v="urn:schemas-microsoft-com:vml" xmlns:wp14="http://schemas.microsoft.com/office/word/2010/wordprocessingDrawing" xmlns:wp="http://schemas.openxmlformats.org/drawingml/2006/wordprocessingDrawing" xmlns:w10="urn:schemas-microsoft-com:office:word" xmlns:w="http://schemas.openxmlformats.org/wordprocessingml/2006/main" xmlns:w14="http://schemas.microsoft.com/office/word/2010/wordml" xmlns:w15="http://schemas.microsoft.com/office/word/2012/wordml" xmlns:w16cex="http://schemas.microsoft.com/office/word/2018/wordml/cex" xmlns:w16cid="http://schemas.microsoft.com/office/word/2016/wordml/cid" xmlns:w16="http://schemas.microsoft.com/office/word/2018/wordml" xmlns:w16sdtdh="http://schemas.microsoft.com/office/word/2020/wordml/sdtdatahash" xmlns:w16se="http://schemas.microsoft.com/office/word/2015/wordml/symex" xmlns:wpg="http://schemas.microsoft.com/office/word/2010/wordprocessingGroup" xmlns:wpi="http://schemas.microsoft.com/office/word/2010/wordprocessingInk" xmlns:wne="http://schemas.microsoft.com/office/word/2006/wordml" xmlns:wps="http://schemas.microsoft.com/office/word/2010/wordprocessingShape" mc:Ignorable="w14 w15 w16se w16cid w16 w16cex w16sdtdh wp14">
+<w:endnotes xmlns:wpc="http://schemas.microsoft.com/office/word/2010/wordprocessingCanvas" xmlns:cx="http://schemas.microsoft.com/office/drawing/2014/chartex" xmlns:cx1="http://schemas.microsoft.com/office/drawing/2015/9/8/chartex" xmlns:cx2="http://schemas.microsoft.com/office/drawing/2015/10/21/chartex" xmlns:cx3="http://schemas.microsoft.com/office/drawing/2016/5/9/chartex" xmlns:cx4="http://schemas.microsoft.com/office/drawing/2016/5/10/chartex" xmlns:cx5="http://schemas.microsoft.com/office/drawing/2016/5/11/chartex" xmlns:cx6="http://schemas.microsoft.com/office/drawing/2016/5/12/chartex" xmlns:cx7="http://schemas.microsoft.com/office/drawing/2016/5/13/chartex" xmlns:cx8="http://schemas.microsoft.com/office/drawing/2016/5/14/chartex" xmlns:mc="http://schemas.openxmlformats.org/markup-compatibility/2006" xmlns:aink="http://schemas.microsoft.com/office/drawing/2016/ink" xmlns:am3d="http://schemas.microsoft.com/office/drawing/2017/model3d" xmlns:o="urn:schemas-microsoft-com:office:office" xmlns:oel="http://schemas.microsoft.com/office/2019/extlst" xmlns:r="http://schemas.openxmlformats.org/officeDocument/2006/relationships" xmlns:m="http://schemas.openxmlformats.org/officeDocument/2006/math" xmlns:v="urn:schemas-microsoft-com:vml" xmlns:wp14="http://schemas.microsoft.com/office/word/2010/wordprocessingDrawing" xmlns:wp="http://schemas.openxmlformats.org/drawingml/2006/wordprocessingDrawing" xmlns:w10="urn:schemas-microsoft-com:office:word" xmlns:w="http://schemas.openxmlformats.org/wordprocessingml/2006/main" xmlns:w14="http://schemas.microsoft.com/office/word/2010/wordml" xmlns:w15="http://schemas.microsoft.com/office/word/2012/wordml" xmlns:w16cex="http://schemas.microsoft.com/office/word/2018/wordml/cex" xmlns:w16cid="http://schemas.microsoft.com/office/word/2016/wordml/cid" xmlns:w16="http://schemas.microsoft.com/office/word/2018/wordml" xmlns:w16du="http://schemas.microsoft.com/office/word/2023/wordml/word16du" xmlns:w16sdtdh="http://schemas.microsoft.com/office/word/2020/wordml/sdtdatahash" xmlns:w16se="http://schemas.microsoft.com/office/word/2015/wordml/symex" xmlns:wpg="http://schemas.microsoft.com/office/word/2010/wordprocessingGroup" xmlns:wpi="http://schemas.microsoft.com/office/word/2010/wordprocessingInk" xmlns:wne="http://schemas.microsoft.com/office/word/2006/wordml" xmlns:wps="http://schemas.microsoft.com/office/word/2010/wordprocessingShape" mc:Ignorable="w14 w15 w16se w16cid w16 w16cex w16sdtdh w16du wp14">
   <w:endnote w:type="separator" w:id="-1">
     <w:p>
       <w:r>
@@ -1223,7 +954,7 @@
 </file>
 
 <file path=word/footnotes.xml><?xml version="1.0" encoding="utf-8"?>
-<w:footnotes xmlns:wpc="http://schemas.microsoft.com/office/word/2010/wordprocessingCanvas" xmlns:cx="http://schemas.microsoft.com/office/drawing/2014/chartex" xmlns:cx1="http://schemas.microsoft.com/office/drawing/2015/9/8/chartex" xmlns:cx2="http://schemas.microsoft.com/office/drawing/2015/10/21/chartex" xmlns:cx3="http://schemas.microsoft.com/office/drawing/2016/5/9/chartex" xmlns:cx4="http://schemas.microsoft.com/office/drawing/2016/5/10/chartex" xmlns:cx5="http://schemas.microsoft.com/office/drawing/2016/5/11/chartex" xmlns:cx6="http://schemas.microsoft.com/office/drawing/2016/5/12/chartex" xmlns:cx7="http://schemas.microsoft.com/office/drawing/2016/5/13/chartex" xmlns:cx8="http://schemas.microsoft.com/office/drawing/2016/5/14/chartex" xmlns:mc="http://schemas.openxmlformats.org/markup-compatibility/2006" xmlns:aink="http://schemas.microsoft.com/office/drawing/2016/ink" xmlns:am3d="http://schemas.microsoft.com/office/drawing/2017/model3d" xmlns:o="urn:schemas-microsoft-com:office:office" xmlns:oel="http://schemas.microsoft.com/office/2019/extlst" xmlns:r="http://schemas.openxmlformats.org/officeDocument/2006/relationships" xmlns:m="http://schemas.openxmlformats.org/officeDocument/2006/math" xmlns:v="urn:schemas-microsoft-com:vml" xmlns:wp14="http://schemas.microsoft.com/office/word/2010/wordprocessingDrawing" xmlns:wp="http://schemas.openxmlformats.org/drawingml/2006/wordprocessingDrawing" xmlns:w10="urn:schemas-microsoft-com:office:word" xmlns:w="http://schemas.openxmlformats.org/wordprocessingml/2006/main" xmlns:w14="http://schemas.microsoft.com/office/word/2010/wordml" xmlns:w15="http://schemas.microsoft.com/office/word/2012/wordml" xmlns:w16cex="http://schemas.microsoft.com/office/word/2018/wordml/cex" xmlns:w16cid="http://schemas.microsoft.com/office/word/2016/wordml/cid" xmlns:w16="http://schemas.microsoft.com/office/word/2018/wordml" xmlns:w16sdtdh="http://schemas.microsoft.com/office/word/2020/wordml/sdtdatahash" xmlns:w16se="http://schemas.microsoft.com/office/word/2015/wordml/symex" xmlns:wpg="http://schemas.microsoft.com/office/word/2010/wordprocessingGroup" xmlns:wpi="http://schemas.microsoft.com/office/word/2010/wordprocessingInk" xmlns:wne="http://schemas.microsoft.com/office/word/2006/wordml" xmlns:wps="http://schemas.microsoft.com/office/word/2010/wordprocessingShape" mc:Ignorable="w14 w15 w16se w16cid w16 w16cex w16sdtdh wp14">
+<w:footnotes xmlns:wpc="http://schemas.microsoft.com/office/word/2010/wordprocessingCanvas" xmlns:cx="http://schemas.microsoft.com/office/drawing/2014/chartex" xmlns:cx1="http://schemas.microsoft.com/office/drawing/2015/9/8/chartex" xmlns:cx2="http://schemas.microsoft.com/office/drawing/2015/10/21/chartex" xmlns:cx3="http://schemas.microsoft.com/office/drawing/2016/5/9/chartex" xmlns:cx4="http://schemas.microsoft.com/office/drawing/2016/5/10/chartex" xmlns:cx5="http://schemas.microsoft.com/office/drawing/2016/5/11/chartex" xmlns:cx6="http://schemas.microsoft.com/office/drawing/2016/5/12/chartex" xmlns:cx7="http://schemas.microsoft.com/office/drawing/2016/5/13/chartex" xmlns:cx8="http://schemas.microsoft.com/office/drawing/2016/5/14/chartex" xmlns:mc="http://schemas.openxmlformats.org/markup-compatibility/2006" xmlns:aink="http://schemas.microsoft.com/office/drawing/2016/ink" xmlns:am3d="http://schemas.microsoft.com/office/drawing/2017/model3d" xmlns:o="urn:schemas-microsoft-com:office:office" xmlns:oel="http://schemas.microsoft.com/office/2019/extlst" xmlns:r="http://schemas.openxmlformats.org/officeDocument/2006/relationships" xmlns:m="http://schemas.openxmlformats.org/officeDocument/2006/math" xmlns:v="urn:schemas-microsoft-com:vml" xmlns:wp14="http://schemas.microsoft.com/office/word/2010/wordprocessingDrawing" xmlns:wp="http://schemas.openxmlformats.org/drawingml/2006/wordprocessingDrawing" xmlns:w10="urn:schemas-microsoft-com:office:word" xmlns:w="http://schemas.openxmlformats.org/wordprocessingml/2006/main" xmlns:w14="http://schemas.microsoft.com/office/word/2010/wordml" xmlns:w15="http://schemas.microsoft.com/office/word/2012/wordml" xmlns:w16cex="http://schemas.microsoft.com/office/word/2018/wordml/cex" xmlns:w16cid="http://schemas.microsoft.com/office/word/2016/wordml/cid" xmlns:w16="http://schemas.microsoft.com/office/word/2018/wordml" xmlns:w16du="http://schemas.microsoft.com/office/word/2023/wordml/word16du" xmlns:w16sdtdh="http://schemas.microsoft.com/office/word/2020/wordml/sdtdatahash" xmlns:w16se="http://schemas.microsoft.com/office/word/2015/wordml/symex" xmlns:wpg="http://schemas.microsoft.com/office/word/2010/wordprocessingGroup" xmlns:wpi="http://schemas.microsoft.com/office/word/2010/wordprocessingInk" xmlns:wne="http://schemas.microsoft.com/office/word/2006/wordml" xmlns:wps="http://schemas.microsoft.com/office/word/2010/wordprocessingShape" mc:Ignorable="w14 w15 w16se w16cid w16 w16cex w16sdtdh w16du wp14">
   <w:footnote w:type="separator" w:id="-1">
     <w:p>
       <w:r>
@@ -1242,7 +973,7 @@
 </file>
 
 <file path=word/numbering.xml><?xml version="1.0" encoding="utf-8"?>
-<w:numbering xmlns:wpc="http://schemas.microsoft.com/office/word/2010/wordprocessingCanvas" xmlns:cx="http://schemas.microsoft.com/office/drawing/2014/chartex" xmlns:cx1="http://schemas.microsoft.com/office/drawing/2015/9/8/chartex" xmlns:cx2="http://schemas.microsoft.com/office/drawing/2015/10/21/chartex" xmlns:cx3="http://schemas.microsoft.com/office/drawing/2016/5/9/chartex" xmlns:cx4="http://schemas.microsoft.com/office/drawing/2016/5/10/chartex" xmlns:cx5="http://schemas.microsoft.com/office/drawing/2016/5/11/chartex" xmlns:cx6="http://schemas.microsoft.com/office/drawing/2016/5/12/chartex" xmlns:cx7="http://schemas.microsoft.com/office/drawing/2016/5/13/chartex" xmlns:cx8="http://schemas.microsoft.com/office/drawing/2016/5/14/chartex" xmlns:mc="http://schemas.openxmlformats.org/markup-compatibility/2006" xmlns:aink="http://schemas.microsoft.com/office/drawing/2016/ink" xmlns:am3d="http://schemas.microsoft.com/office/drawing/2017/model3d" xmlns:o="urn:schemas-microsoft-com:office:office" xmlns:oel="http://schemas.microsoft.com/office/2019/extlst" xmlns:r="http://schemas.openxmlformats.org/officeDocument/2006/relationships" xmlns:m="http://schemas.openxmlformats.org/officeDocument/2006/math" xmlns:v="urn:schemas-microsoft-com:vml" xmlns:wp14="http://schemas.microsoft.com/office/word/2010/wordprocessingDrawing" xmlns:wp="http://schemas.openxmlformats.org/drawingml/2006/wordprocessingDrawing" xmlns:w10="urn:schemas-microsoft-com:office:word" xmlns:w="http://schemas.openxmlformats.org/wordprocessingml/2006/main" xmlns:w14="http://schemas.microsoft.com/office/word/2010/wordml" xmlns:w15="http://schemas.microsoft.com/office/word/2012/wordml" xmlns:w16cex="http://schemas.microsoft.com/office/word/2018/wordml/cex" xmlns:w16cid="http://schemas.microsoft.com/office/word/2016/wordml/cid" xmlns:w16="http://schemas.microsoft.com/office/word/2018/wordml" xmlns:w16sdtdh="http://schemas.microsoft.com/office/word/2020/wordml/sdtdatahash" xmlns:w16se="http://schemas.microsoft.com/office/word/2015/wordml/symex" xmlns:wpg="http://schemas.microsoft.com/office/word/2010/wordprocessingGroup" xmlns:wpi="http://schemas.microsoft.com/office/word/2010/wordprocessingInk" xmlns:wne="http://schemas.microsoft.com/office/word/2006/wordml" xmlns:wps="http://schemas.microsoft.com/office/word/2010/wordprocessingShape" mc:Ignorable="w14 w15 w16se w16cid w16 w16cex w16sdtdh wp14">
+<w:numbering xmlns:wpc="http://schemas.microsoft.com/office/word/2010/wordprocessingCanvas" xmlns:cx="http://schemas.microsoft.com/office/drawing/2014/chartex" xmlns:cx1="http://schemas.microsoft.com/office/drawing/2015/9/8/chartex" xmlns:cx2="http://schemas.microsoft.com/office/drawing/2015/10/21/chartex" xmlns:cx3="http://schemas.microsoft.com/office/drawing/2016/5/9/chartex" xmlns:cx4="http://schemas.microsoft.com/office/drawing/2016/5/10/chartex" xmlns:cx5="http://schemas.microsoft.com/office/drawing/2016/5/11/chartex" xmlns:cx6="http://schemas.microsoft.com/office/drawing/2016/5/12/chartex" xmlns:cx7="http://schemas.microsoft.com/office/drawing/2016/5/13/chartex" xmlns:cx8="http://schemas.microsoft.com/office/drawing/2016/5/14/chartex" xmlns:mc="http://schemas.openxmlformats.org/markup-compatibility/2006" xmlns:aink="http://schemas.microsoft.com/office/drawing/2016/ink" xmlns:am3d="http://schemas.microsoft.com/office/drawing/2017/model3d" xmlns:o="urn:schemas-microsoft-com:office:office" xmlns:oel="http://schemas.microsoft.com/office/2019/extlst" xmlns:r="http://schemas.openxmlformats.org/officeDocument/2006/relationships" xmlns:m="http://schemas.openxmlformats.org/officeDocument/2006/math" xmlns:v="urn:schemas-microsoft-com:vml" xmlns:wp14="http://schemas.microsoft.com/office/word/2010/wordprocessingDrawing" xmlns:wp="http://schemas.openxmlformats.org/drawingml/2006/wordprocessingDrawing" xmlns:w10="urn:schemas-microsoft-com:office:word" xmlns:w="http://schemas.openxmlformats.org/wordprocessingml/2006/main" xmlns:w14="http://schemas.microsoft.com/office/word/2010/wordml" xmlns:w15="http://schemas.microsoft.com/office/word/2012/wordml" xmlns:w16cex="http://schemas.microsoft.com/office/word/2018/wordml/cex" xmlns:w16cid="http://schemas.microsoft.com/office/word/2016/wordml/cid" xmlns:w16="http://schemas.microsoft.com/office/word/2018/wordml" xmlns:w16du="http://schemas.microsoft.com/office/word/2023/wordml/word16du" xmlns:w16sdtdh="http://schemas.microsoft.com/office/word/2020/wordml/sdtdatahash" xmlns:w16se="http://schemas.microsoft.com/office/word/2015/wordml/symex" xmlns:wpg="http://schemas.microsoft.com/office/word/2010/wordprocessingGroup" xmlns:wpi="http://schemas.microsoft.com/office/word/2010/wordprocessingInk" xmlns:wne="http://schemas.microsoft.com/office/word/2006/wordml" xmlns:wps="http://schemas.microsoft.com/office/word/2010/wordprocessingShape" mc:Ignorable="w14 w15 w16se w16cid w16 w16cex w16sdtdh w16du wp14">
   <w:abstractNum w:abstractNumId="0" w15:restartNumberingAfterBreak="0">
     <w:nsid w:val="0000000A"/>
     <w:multiLevelType w:val="multilevel"/>
@@ -1336,7 +1067,7 @@
 </file>
 
 <file path=word/styles.xml><?xml version="1.0" encoding="utf-8"?>
-<w:styles xmlns:mc="http://schemas.openxmlformats.org/markup-compatibility/2006" xmlns:r="http://schemas.openxmlformats.org/officeDocument/2006/relationships" xmlns:w="http://schemas.openxmlformats.org/wordprocessingml/2006/main" xmlns:w14="http://schemas.microsoft.com/office/word/2010/wordml" xmlns:w15="http://schemas.microsoft.com/office/word/2012/wordml" xmlns:w16cex="http://schemas.microsoft.com/office/word/2018/wordml/cex" xmlns:w16cid="http://schemas.microsoft.com/office/word/2016/wordml/cid" xmlns:w16="http://schemas.microsoft.com/office/word/2018/wordml" xmlns:w16sdtdh="http://schemas.microsoft.com/office/word/2020/wordml/sdtdatahash" xmlns:w16se="http://schemas.microsoft.com/office/word/2015/wordml/symex" mc:Ignorable="w14 w15 w16se w16cid w16 w16cex w16sdtdh">
+<w:styles xmlns:mc="http://schemas.openxmlformats.org/markup-compatibility/2006" xmlns:r="http://schemas.openxmlformats.org/officeDocument/2006/relationships" xmlns:w="http://schemas.openxmlformats.org/wordprocessingml/2006/main" xmlns:w14="http://schemas.microsoft.com/office/word/2010/wordml" xmlns:w15="http://schemas.microsoft.com/office/word/2012/wordml" xmlns:w16cex="http://schemas.microsoft.com/office/word/2018/wordml/cex" xmlns:w16cid="http://schemas.microsoft.com/office/word/2016/wordml/cid" xmlns:w16="http://schemas.microsoft.com/office/word/2018/wordml" xmlns:w16du="http://schemas.microsoft.com/office/word/2023/wordml/word16du" xmlns:w16sdtdh="http://schemas.microsoft.com/office/word/2020/wordml/sdtdatahash" xmlns:w16se="http://schemas.microsoft.com/office/word/2015/wordml/symex" mc:Ignorable="w14 w15 w16se w16cid w16 w16cex w16sdtdh w16du">
   <w:docDefaults>
     <w:rPrDefault>
       <w:rPr>
